--- a/dm/results/Sample_09_Tables.docx
+++ b/dm/results/Sample_09_Tables.docx
@@ -19,7 +19,7 @@
             <w:pPr/>
             <w:r>
               <w:pict>
-                <v:shape type="#_x0000_t75" style="width:59px; height:66px; margin-left:0px; margin-top:0px; mso-position-horizontal:left; mso-position-vertical:top; mso-position-horizontal-relative:char; mso-position-vertical-relative:line;">
+                <v:shape type="#_x0000_t75" style="width:59pt; height:66pt; margin-left:0pt; margin-top:0pt; mso-position-horizontal:left; mso-position-vertical:top; mso-position-horizontal-relative:char; mso-position-vertical-relative:line;">
                   <w10:wrap type="inline"/>
                   <v:imagedata r:id="rId7" o:title=""/>
                 </v:shape>
@@ -38,7 +38,8 @@
               <w:rPr>
                 <w:sz w:val="28"/>
                 <w:szCs w:val="28"/>
-                <w:b/>
+                <w:b w:val="1"/>
+                <w:bCs w:val="1"/>
               </w:rPr>
               <w:t xml:space="preserve">Health Center or Dispensary Monthly HMIS Report\r\nRapport Mensuel SIS du Centre de Sante/Dispensaire</w:t>
             </w:r>
@@ -47,12 +48,16 @@
       </w:tr>
     </w:tbl>
     <w:sectPr>
-      <w:pgSz w:orient="portrait" w:w="11870" w:h="16787"/>
+      <w:pgSz w:orient="portrait" w:w="11905.511811024" w:h="16837.795275591"/>
       <w:pgMar w:top="20" w:right="50" w:bottom="20" w:left="50" w:header="720" w:footer="720" w:gutter="0"/>
       <w:cols w:num="1" w:space="720"/>
     </w:sectPr>
   </w:body>
 </w:document>
+</file>
+
+<file path=word/comments.xml><?xml version="1.0" encoding="utf-8"?>
+<w:comments xmlns:ve="http://schemas.openxmlformats.org/markup-compatibility/2006" xmlns:o="urn:schemas-microsoft-com:office:office" xmlns:r="http://schemas.openxmlformats.org/officeDocument/2006/relationships" xmlns:m="http://schemas.openxmlformats.org/officeDocument/2006/math" xmlns:v="urn:schemas-microsoft-com:vml" xmlns:wp="http://schemas.openxmlformats.org/drawingml/2006/wordprocessingDrawing" xmlns:w10="urn:schemas-microsoft-com:office:word" xmlns:w="http://schemas.openxmlformats.org/wordprocessingml/2006/main" xmlns:wne="http://schemas.microsoft.com/office/word/2006/wordml"/>
 </file>
 
 <file path=word/numbering.xml><?xml version="1.0" encoding="utf-8"?>
@@ -67,6 +72,7 @@
         <w:rFonts w:ascii="Times New Roman" w:hAnsi="Times New Roman" w:eastAsia="Times New Roman" w:cs="Times New Roman"/>
         <w:sz w:val="18"/>
         <w:szCs w:val="18"/>
+        <w:lang w:val="en-US"/>
       </w:rPr>
     </w:rPrDefault>
   </w:docDefaults>
